--- a/Desenvolvimento/Documentação.docx
+++ b/Desenvolvimento/Documentação.docx
@@ -72,11 +72,13 @@
           <w:ilvl w:val="0"/>
           <w:numId w:val="1"/>
         </w:numPr>
-        <w:rPr/>
-      </w:pPr>
-      <w:r>
-        <w:rPr>
-          <w:color w:val="00A933"/>
+        <w:rPr>
+          <w:color w:val="000000"/>
+        </w:rPr>
+      </w:pPr>
+      <w:r>
+        <w:rPr>
+          <w:color w:val="000000"/>
         </w:rPr>
         <w:t>Cadastro de usuários;</w:t>
       </w:r>
@@ -88,11 +90,13 @@
           <w:ilvl w:val="0"/>
           <w:numId w:val="1"/>
         </w:numPr>
-        <w:rPr/>
-      </w:pPr>
-      <w:r>
-        <w:rPr>
-          <w:color w:val="00A933"/>
+        <w:rPr>
+          <w:color w:val="000000"/>
+        </w:rPr>
+      </w:pPr>
+      <w:r>
+        <w:rPr>
+          <w:color w:val="000000"/>
         </w:rPr>
         <w:t>Login de usuários;</w:t>
       </w:r>
@@ -104,11 +108,13 @@
           <w:ilvl w:val="0"/>
           <w:numId w:val="1"/>
         </w:numPr>
-        <w:rPr/>
-      </w:pPr>
-      <w:r>
-        <w:rPr>
-          <w:color w:val="00A933"/>
+        <w:rPr>
+          <w:color w:val="000000"/>
+        </w:rPr>
+      </w:pPr>
+      <w:r>
+        <w:rPr>
+          <w:color w:val="000000"/>
         </w:rPr>
         <w:t>Criação de tweet;</w:t>
       </w:r>
@@ -120,11 +126,13 @@
           <w:ilvl w:val="0"/>
           <w:numId w:val="1"/>
         </w:numPr>
-        <w:rPr/>
-      </w:pPr>
-      <w:r>
-        <w:rPr>
-          <w:color w:val="00A933"/>
+        <w:rPr>
+          <w:color w:val="000000"/>
+        </w:rPr>
+      </w:pPr>
+      <w:r>
+        <w:rPr>
+          <w:color w:val="000000"/>
         </w:rPr>
         <w:t>Comentário em um tweet;</w:t>
       </w:r>
@@ -136,11 +144,13 @@
           <w:ilvl w:val="0"/>
           <w:numId w:val="1"/>
         </w:numPr>
-        <w:rPr/>
-      </w:pPr>
-      <w:r>
-        <w:rPr>
-          <w:color w:val="00A933"/>
+        <w:rPr>
+          <w:color w:val="000000"/>
+        </w:rPr>
+      </w:pPr>
+      <w:r>
+        <w:rPr>
+          <w:color w:val="000000"/>
         </w:rPr>
         <w:t>Usuário poderá seguir e deixar de seguir outros;</w:t>
       </w:r>
@@ -153,12 +163,12 @@
           <w:numId w:val="1"/>
         </w:numPr>
         <w:rPr>
-          <w:color w:val="00A933"/>
-        </w:rPr>
-      </w:pPr>
-      <w:r>
-        <w:rPr>
-          <w:color w:val="00A933"/>
+          <w:color w:val="000000"/>
+        </w:rPr>
+      </w:pPr>
+      <w:r>
+        <w:rPr>
+          <w:color w:val="000000"/>
         </w:rPr>
         <w:t>Feed de Tweets principal: O feed é composto por tweets próprios e dos usuários que está seguindo;</w:t>
       </w:r>
@@ -440,7 +450,17 @@
       </w:r>
       <w:r>
         <w:rPr/>
-        <w:t>para Download.</w:t>
+        <w:t xml:space="preserve">para Download. Foi </w:t>
+      </w:r>
+      <w:r>
+        <w:rPr/>
+        <w:t xml:space="preserve">inserido </w:t>
+      </w:r>
+      <w:r>
+        <w:rPr>
+          <w:color w:val="000000"/>
+        </w:rPr>
+        <w:t>dados fictícios para realizar a validação das funcionalidades do projeto.</w:t>
       </w:r>
     </w:p>
     <w:p>
@@ -453,22 +473,32 @@
       </w:pPr>
       <w:r>
         <w:rPr/>
+      </w:r>
+    </w:p>
+    <w:p>
+      <w:pPr>
+        <w:pStyle w:val="LOnormal"/>
+        <w:rPr>
+          <w:b/>
+          <w:b/>
+        </w:rPr>
+      </w:pPr>
+      <w:r>
+        <w:rPr>
+          <w:color w:val="000000"/>
+        </w:rPr>
         <w:tab/>
-      </w:r>
-      <w:r>
-        <w:rPr/>
-        <w:t xml:space="preserve">Foi </w:t>
-      </w:r>
-      <w:r>
-        <w:rPr/>
-        <w:t xml:space="preserve">inserido </w:t>
-      </w:r>
-      <w:r>
-        <w:rPr>
-          <w:color w:val="000000"/>
-        </w:rPr>
-        <w:t>dados fictícios para realizar a validação das funcionalidades do projeto</w:t>
-      </w:r>
+        <w:t xml:space="preserve">Link Github </w:t>
+      </w:r>
+      <w:hyperlink r:id="rId2">
+        <w:r>
+          <w:rPr>
+            <w:rStyle w:val="LinkdaInternet"/>
+            <w:color w:val="000000"/>
+          </w:rPr>
+          <w:t>https://github.com/MarcosDanielVieira/Clone-Tweeter.git</w:t>
+        </w:r>
+      </w:hyperlink>
     </w:p>
     <w:p>
       <w:pPr>
@@ -697,7 +727,7 @@
                     </pic:cNvPicPr>
                   </pic:nvPicPr>
                   <pic:blipFill>
-                    <a:blip r:embed="rId2"/>
+                    <a:blip r:embed="rId3"/>
                     <a:stretch>
                       <a:fillRect/>
                     </a:stretch>
@@ -1259,7 +1289,7 @@
                     </pic:cNvPicPr>
                   </pic:nvPicPr>
                   <pic:blipFill>
-                    <a:blip r:embed="rId3"/>
+                    <a:blip r:embed="rId4"/>
                     <a:stretch>
                       <a:fillRect/>
                     </a:stretch>
@@ -1876,7 +1906,7 @@
                     </pic:cNvPicPr>
                   </pic:nvPicPr>
                   <pic:blipFill>
-                    <a:blip r:embed="rId4"/>
+                    <a:blip r:embed="rId5"/>
                     <a:stretch>
                       <a:fillRect/>
                     </a:stretch>
@@ -2458,7 +2488,7 @@
                     </pic:cNvPicPr>
                   </pic:nvPicPr>
                   <pic:blipFill>
-                    <a:blip r:embed="rId5"/>
+                    <a:blip r:embed="rId6"/>
                     <a:stretch>
                       <a:fillRect/>
                     </a:stretch>
@@ -3018,7 +3048,7 @@
                     </pic:cNvPicPr>
                   </pic:nvPicPr>
                   <pic:blipFill>
-                    <a:blip r:embed="rId6"/>
+                    <a:blip r:embed="rId7"/>
                     <a:stretch>
                       <a:fillRect/>
                     </a:stretch>
@@ -3118,7 +3148,7 @@
                     </pic:cNvPicPr>
                   </pic:nvPicPr>
                   <pic:blipFill>
-                    <a:blip r:embed="rId7"/>
+                    <a:blip r:embed="rId8"/>
                     <a:stretch>
                       <a:fillRect/>
                     </a:stretch>
@@ -3287,7 +3317,7 @@
                     </pic:cNvPicPr>
                   </pic:nvPicPr>
                   <pic:blipFill>
-                    <a:blip r:embed="rId8"/>
+                    <a:blip r:embed="rId9"/>
                     <a:stretch>
                       <a:fillRect/>
                     </a:stretch>
@@ -3332,7 +3362,7 @@
       </w:r>
     </w:p>
     <w:sectPr>
-      <w:headerReference w:type="default" r:id="rId9"/>
+      <w:headerReference w:type="default" r:id="rId10"/>
       <w:type w:val="nextPage"/>
       <w:pgSz w:w="11906" w:h="16838"/>
       <w:pgMar w:left="1440" w:right="1440" w:header="435" w:top="1440" w:footer="0" w:bottom="1440" w:gutter="0"/>

--- a/Desenvolvimento/Documentação.docx
+++ b/Desenvolvimento/Documentação.docx
@@ -674,26 +674,6 @@
         <w:jc w:val="both"/>
         <w:rPr>
           <w:rFonts w:ascii="Times New Roman" w:hAnsi="Times New Roman"/>
-          <w:color w:val="C9211E"/>
-          <w:sz w:val="24"/>
-          <w:szCs w:val="24"/>
-        </w:rPr>
-      </w:pPr>
-      <w:r>
-        <w:rPr>
-          <w:rFonts w:ascii="Times New Roman" w:hAnsi="Times New Roman"/>
-          <w:color w:val="C9211E"/>
-          <w:sz w:val="24"/>
-          <w:szCs w:val="24"/>
-        </w:rPr>
-      </w:r>
-    </w:p>
-    <w:p>
-      <w:pPr>
-        <w:pStyle w:val="LOnormal"/>
-        <w:jc w:val="both"/>
-        <w:rPr>
-          <w:rFonts w:ascii="Times New Roman" w:hAnsi="Times New Roman"/>
           <w:sz w:val="24"/>
           <w:szCs w:val="24"/>
         </w:rPr>
@@ -843,15 +823,7 @@
           <w:sz w:val="24"/>
           <w:szCs w:val="24"/>
         </w:rPr>
-        <w:t xml:space="preserve">/04/2021 ás </w:t>
-      </w:r>
-      <w:r>
-        <w:rPr>
-          <w:rFonts w:ascii="Times New Roman" w:hAnsi="Times New Roman"/>
-          <w:sz w:val="24"/>
-          <w:szCs w:val="24"/>
-        </w:rPr>
-        <w:t>13;00.</w:t>
+        <w:t>/04/2021 ás 13;00.</w:t>
       </w:r>
     </w:p>
     <w:p>
@@ -4896,9 +4868,7 @@
         </w:rPr>
       </w:pPr>
       <w:r>
-        <w:rPr>
-          <w:rFonts w:ascii="Times New Roman" w:hAnsi="Times New Roman"/>
-        </w:rPr>
+        <w:rPr/>
       </w:r>
     </w:p>
     <w:sectPr>
